--- a/read me.docx
+++ b/read me.docx
@@ -88,13 +88,43 @@
         <w:t>PF</w:t>
       </w:r>
       <w:r>
-        <w:t xml:space="preserve"> and MVVM I kept it as simple as possible. Instead of allowing for individual vehicle selection, when the confirm button is pressed all vehicles belonging to the user are stored or retrieved</w:t>
-      </w:r>
-      <w:r>
-        <w:t xml:space="preserve"> simultaneously</w:t>
-      </w:r>
-      <w:r>
-        <w:t>. Each vehicle displayed is bound to an observablecollection. I’m still looking into how to capture individual vehicle clicks in this scenario. I’m looking further into how the relaycommand object works and also event/data/property triggers. I think the real magic of what I’m trying to accomplish lies within those concepts. I’m also aware of binding to resources for look and feel but I really wanted to concentrate o</w:t>
+        <w:t xml:space="preserve"> and MVVM I kept </w:t>
+      </w:r>
+      <w:r>
+        <w:t>views</w:t>
+      </w:r>
+      <w:r>
+        <w:t xml:space="preserve"> as simple as possible</w:t>
+      </w:r>
+      <w:r>
+        <w:t xml:space="preserve"> and concentrated on viewModel functionality</w:t>
+      </w:r>
+      <w:r>
+        <w:t xml:space="preserve"> and separation instead</w:t>
+      </w:r>
+      <w:r>
+        <w:t xml:space="preserve">. </w:t>
+      </w:r>
+      <w:r>
+        <w:t xml:space="preserve"> When “Store Vehicle” is selected, all of the users cars go into storage. After the momentary storage confirmed screen displays the user is brought back to the home screen. </w:t>
+      </w:r>
+      <w:r>
+        <w:t>Each vehicle displayed is bound to an observablecollection.</w:t>
+      </w:r>
+      <w:r>
+        <w:t xml:space="preserve"> It displays all users cars that are currently in storage.</w:t>
+      </w:r>
+      <w:r>
+        <w:t xml:space="preserve"> </w:t>
+      </w:r>
+      <w:r>
+        <w:t>When the user retrieves vehicles they have a choice of which vehicles to retrieve. After the individual vehicles are selected and retrieve vehicles button is pressed a momentary “Vehicles are being retrieved” screen appears and then directs back to the home view.</w:t>
+      </w:r>
+    </w:p>
+    <w:p/>
+    <w:p>
+      <w:r>
+        <w:t>I’m aware of binding to resources for look and feel but I really wanted to concentrate o</w:t>
       </w:r>
       <w:r>
         <w:t>n</w:t>
